--- a/Organização do Projeto.docx
+++ b/Organização do Projeto.docx
@@ -326,6 +326,24 @@
       <w:r>
         <w:t xml:space="preserve"> (uso e consumo de materiais, salário do motorista, salário do mecânico, infrações).</w:t>
       </w:r>
+      <w:r>
+        <w:t xml:space="preserve"> O Custos comtemplará tabelas congeladas/fixas, devido o foco da aplicação ser o controle de veículo, não será validado custos vinculados à externos (exemplo: posto )</w:t>
+      </w:r>
+    </w:p>
+    <w:p>
+      <w:pPr>
+        <w:pStyle w:val="PargrafodaLista"/>
+        <w:ind w:left="1080"/>
+      </w:pPr>
+    </w:p>
+    <w:p>
+      <w:pPr>
+        <w:pStyle w:val="PargrafodaLista"/>
+        <w:ind w:left="1080"/>
+      </w:pPr>
+      <w:r>
+        <w:t>Obs. Não será validado permissão de acesso de usuários, devido ao foco da aplicação.</w:t>
+      </w:r>
     </w:p>
     <w:p>
       <w:pPr>
@@ -480,15 +498,7 @@
         <w:pStyle w:val="PargrafodaLista"/>
       </w:pPr>
       <w:r>
-        <w:t xml:space="preserve">(Apresentar </w:t>
-      </w:r>
-      <w:proofErr w:type="spellStart"/>
-      <w:r>
-        <w:t>Romanhuk</w:t>
-      </w:r>
-      <w:proofErr w:type="spellEnd"/>
-      <w:r>
-        <w:t>)</w:t>
+        <w:t>(Apresentar Romanhuk)</w:t>
       </w:r>
     </w:p>
     <w:p>
@@ -612,15 +622,7 @@
         <w:pStyle w:val="PargrafodaLista"/>
       </w:pPr>
       <w:r>
-        <w:t xml:space="preserve">A partir de: 26/02 </w:t>
-      </w:r>
-      <w:proofErr w:type="spellStart"/>
-      <w:r>
-        <w:t>codar</w:t>
-      </w:r>
-      <w:proofErr w:type="spellEnd"/>
-      <w:r>
-        <w:t>.</w:t>
+        <w:t>A partir de: 26/02 codar.</w:t>
       </w:r>
       <w:r>
         <w:rPr>
@@ -651,6 +653,7 @@
           <w:bCs/>
           <w:color w:val="FF0000"/>
         </w:rPr>
+        <w:lastRenderedPageBreak/>
         <w:t>Obrigatório: 06/03 telas 1 pronta</w:t>
       </w:r>
       <w:r>
@@ -804,19 +807,7 @@
         <w:sz w:val="44"/>
         <w:szCs w:val="44"/>
       </w:rPr>
-      <w:t xml:space="preserve">Projeto </w:t>
-    </w:r>
-    <w:r>
-      <w:rPr>
-        <w:rFonts w:ascii="Arial" w:hAnsi="Arial" w:cs="Arial"/>
-        <w:b/>
-        <w:bCs/>
-        <w:i/>
-        <w:iCs/>
-        <w:sz w:val="44"/>
-        <w:szCs w:val="44"/>
-      </w:rPr>
-      <w:t>Hands-On</w:t>
+      <w:t>Projeto Hands-On</w:t>
     </w:r>
   </w:p>
 </w:hdr>

--- a/Organização do Projeto.docx
+++ b/Organização do Projeto.docx
@@ -327,8 +327,13 @@
         <w:t xml:space="preserve"> (uso e consumo de materiais, salário do motorista, salário do mecânico, infrações).</w:t>
       </w:r>
       <w:r>
-        <w:t xml:space="preserve"> O Custos comtemplará tabelas congeladas/fixas, devido o foco da aplicação ser o controle de veículo, não será validado custos vinculados à externos (exemplo: posto )</w:t>
-      </w:r>
+        <w:t xml:space="preserve"> O Custos comtemplará tabelas congeladas/fixas, devido o foco da aplicação ser o controle de veículo, não será validado custos vinculados à externos (exemplo: </w:t>
+      </w:r>
+      <w:proofErr w:type="gramStart"/>
+      <w:r>
+        <w:t>posto )</w:t>
+      </w:r>
+      <w:proofErr w:type="gramEnd"/>
     </w:p>
     <w:p>
       <w:pPr>
@@ -498,7 +503,15 @@
         <w:pStyle w:val="PargrafodaLista"/>
       </w:pPr>
       <w:r>
-        <w:t>(Apresentar Romanhuk)</w:t>
+        <w:t xml:space="preserve">(Apresentar </w:t>
+      </w:r>
+      <w:proofErr w:type="spellStart"/>
+      <w:r>
+        <w:t>Romanhuk</w:t>
+      </w:r>
+      <w:proofErr w:type="spellEnd"/>
+      <w:r>
+        <w:t>)</w:t>
       </w:r>
     </w:p>
     <w:p>
@@ -622,7 +635,15 @@
         <w:pStyle w:val="PargrafodaLista"/>
       </w:pPr>
       <w:r>
-        <w:t>A partir de: 26/02 codar.</w:t>
+        <w:t xml:space="preserve">A partir de: 26/02 </w:t>
+      </w:r>
+      <w:proofErr w:type="spellStart"/>
+      <w:r>
+        <w:t>codar</w:t>
+      </w:r>
+      <w:proofErr w:type="spellEnd"/>
+      <w:r>
+        <w:t>.</w:t>
       </w:r>
       <w:r>
         <w:rPr>

--- a/Organização do Projeto.docx
+++ b/Organização do Projeto.docx
@@ -80,7 +80,32 @@
         <w:t>semirreboque</w:t>
       </w:r>
       <w:r>
-        <w:t xml:space="preserve"> com controle de operações da frota própria, gerando relatório de plano orçamentário e apuração de custos de determinado período.</w:t>
+        <w:t xml:space="preserve"> com controle de operações da frota própria</w:t>
+      </w:r>
+      <w:r>
+        <w:t>.</w:t>
+      </w:r>
+      <w:r>
+        <w:t xml:space="preserve"> </w:t>
+      </w:r>
+    </w:p>
+    <w:p>
+      <w:pPr>
+        <w:pStyle w:val="PargrafodaLista"/>
+      </w:pPr>
+    </w:p>
+    <w:p>
+      <w:pPr>
+        <w:pStyle w:val="PargrafodaLista"/>
+        <w:rPr>
+          <w:color w:val="FF0000"/>
+        </w:rPr>
+      </w:pPr>
+      <w:r>
+        <w:rPr>
+          <w:color w:val="FF0000"/>
+        </w:rPr>
+        <w:t>gerando relatório de plano orçamentário e apuração de custos de determinado período.</w:t>
       </w:r>
     </w:p>
     <w:p>
@@ -192,14 +217,26 @@
       <w:pPr>
         <w:pStyle w:val="PargrafodaLista"/>
         <w:ind w:left="1080"/>
-      </w:pPr>
-      <w:r>
+        <w:rPr>
+          <w:color w:val="FF0000"/>
+        </w:rPr>
+      </w:pPr>
+      <w:r>
+        <w:rPr>
+          <w:color w:val="FF0000"/>
+        </w:rPr>
         <w:t xml:space="preserve">Tela </w:t>
       </w:r>
       <w:r>
+        <w:rPr>
+          <w:color w:val="FF0000"/>
+        </w:rPr>
         <w:t>4</w:t>
       </w:r>
       <w:r>
+        <w:rPr>
+          <w:color w:val="FF0000"/>
+        </w:rPr>
         <w:t>: Geração de relatórios TKU.</w:t>
       </w:r>
     </w:p>
@@ -313,24 +350,45 @@
       <w:pPr>
         <w:pStyle w:val="PargrafodaLista"/>
         <w:ind w:left="1080"/>
-      </w:pPr>
-      <w:r>
+        <w:rPr>
+          <w:color w:val="FF0000"/>
+        </w:rPr>
+      </w:pPr>
+      <w:r>
+        <w:rPr>
+          <w:color w:val="FF0000"/>
+        </w:rPr>
         <w:t>A geração de relatório TKU contemplará: apresentação do rateio de custos de frota pesada dividindo custo direto (Manutenção periódica, combustível</w:t>
       </w:r>
       <w:r>
+        <w:rPr>
+          <w:color w:val="FF0000"/>
+        </w:rPr>
         <w:t>, seguro e documentação)</w:t>
       </w:r>
       <w:r>
+        <w:rPr>
+          <w:color w:val="FF0000"/>
+        </w:rPr>
         <w:t xml:space="preserve"> e indireto</w:t>
       </w:r>
       <w:r>
+        <w:rPr>
+          <w:color w:val="FF0000"/>
+        </w:rPr>
         <w:t xml:space="preserve"> (uso e consumo de materiais, salário do motorista, salário do mecânico, infrações).</w:t>
       </w:r>
       <w:r>
+        <w:rPr>
+          <w:color w:val="FF0000"/>
+        </w:rPr>
         <w:t xml:space="preserve"> O Custos comtemplará tabelas congeladas/fixas, devido o foco da aplicação ser o controle de veículo, não será validado custos vinculados à externos (exemplo: </w:t>
       </w:r>
       <w:proofErr w:type="gramStart"/>
       <w:r>
+        <w:rPr>
+          <w:color w:val="FF0000"/>
+        </w:rPr>
         <w:t>posto )</w:t>
       </w:r>
       <w:proofErr w:type="gramEnd"/>
@@ -619,12 +677,40 @@
         <w:pStyle w:val="PargrafodaLista"/>
       </w:pPr>
       <w:r>
+        <w:rPr>
+          <w:color w:val="FF0000"/>
+        </w:rPr>
         <w:t>22/02 até 23/02: Detalhar tela 4.</w:t>
       </w:r>
       <w:r>
         <w:rPr>
           <w:b/>
           <w:bCs/>
+          <w:color w:val="FF0000"/>
+        </w:rPr>
+        <w:t xml:space="preserve"> (PENDENTE)</w:t>
+      </w:r>
+    </w:p>
+    <w:p>
+      <w:pPr>
+        <w:pStyle w:val="PargrafodaLista"/>
+      </w:pPr>
+      <w:r>
+        <w:lastRenderedPageBreak/>
+        <w:t xml:space="preserve">A partir de: 26/02 </w:t>
+      </w:r>
+      <w:proofErr w:type="spellStart"/>
+      <w:r>
+        <w:t>codar</w:t>
+      </w:r>
+      <w:proofErr w:type="spellEnd"/>
+      <w:r>
+        <w:t>.</w:t>
+      </w:r>
+      <w:r>
+        <w:rPr>
+          <w:b/>
+          <w:bCs/>
           <w:color w:val="FFD966" w:themeColor="accent4" w:themeTint="99"/>
         </w:rPr>
         <w:t xml:space="preserve"> (PENDENTE)</w:t>
@@ -634,47 +720,22 @@
       <w:pPr>
         <w:pStyle w:val="PargrafodaLista"/>
       </w:pPr>
-      <w:r>
-        <w:t xml:space="preserve">A partir de: 26/02 </w:t>
-      </w:r>
-      <w:proofErr w:type="spellStart"/>
-      <w:r>
-        <w:t>codar</w:t>
-      </w:r>
-      <w:proofErr w:type="spellEnd"/>
-      <w:r>
-        <w:t>.</w:t>
-      </w:r>
-      <w:r>
-        <w:rPr>
-          <w:b/>
-          <w:bCs/>
-          <w:color w:val="FFD966" w:themeColor="accent4" w:themeTint="99"/>
-        </w:rPr>
-        <w:t xml:space="preserve"> (PENDENTE)</w:t>
-      </w:r>
-    </w:p>
-    <w:p>
-      <w:pPr>
-        <w:pStyle w:val="PargrafodaLista"/>
-      </w:pPr>
-    </w:p>
-    <w:p>
-      <w:pPr>
-        <w:pStyle w:val="PargrafodaLista"/>
-        <w:rPr>
-          <w:b/>
-          <w:bCs/>
-          <w:color w:val="FF0000"/>
-        </w:rPr>
-      </w:pPr>
-      <w:r>
-        <w:rPr>
-          <w:b/>
-          <w:bCs/>
-          <w:color w:val="FF0000"/>
-        </w:rPr>
-        <w:lastRenderedPageBreak/>
+    </w:p>
+    <w:p>
+      <w:pPr>
+        <w:pStyle w:val="PargrafodaLista"/>
+        <w:rPr>
+          <w:b/>
+          <w:bCs/>
+          <w:color w:val="FF0000"/>
+        </w:rPr>
+      </w:pPr>
+      <w:r>
+        <w:rPr>
+          <w:b/>
+          <w:bCs/>
+          <w:color w:val="FF0000"/>
+        </w:rPr>
         <w:t>Obrigatório: 06/03 telas 1 pronta</w:t>
       </w:r>
       <w:r>
